--- a/module-8/Graham_Assignment8_2.docx
+++ b/module-8/Graham_Assignment8_2.docx
@@ -78,7 +78,6 @@
     <w:p/>
     <w:p>
       <w:r>
-        <w:lastRenderedPageBreak/>
         <w:t>14. Results! Added “The Thing” to DB and made the other modifications as required.</w:t>
       </w:r>
       <w:r>
@@ -87,47 +86,12 @@
         </w:rPr>
         <w:t xml:space="preserve"> </w:t>
       </w:r>
-      <w:r>
-        <w:lastRenderedPageBreak/>
-        <w:drawing>
-          <wp:inline distT="0" distB="0" distL="0" distR="0" wp14:anchorId="26474EAF" wp14:editId="65C8DB5D">
-            <wp:extent cx="5870575" cy="8229600"/>
-            <wp:effectExtent l="0" t="0" r="0" b="0"/>
-            <wp:docPr id="1318375992" name="Picture 1" descr="A screenshot of a computer&#10;&#10;AI-generated content may be incorrect."/>
-            <wp:cNvGraphicFramePr>
-              <a:graphicFrameLocks xmlns:a="http://schemas.openxmlformats.org/drawingml/2006/main" noChangeAspect="1"/>
-            </wp:cNvGraphicFramePr>
-            <a:graphic xmlns:a="http://schemas.openxmlformats.org/drawingml/2006/main">
-              <a:graphicData uri="http://schemas.openxmlformats.org/drawingml/2006/picture">
-                <pic:pic xmlns:pic="http://schemas.openxmlformats.org/drawingml/2006/picture">
-                  <pic:nvPicPr>
-                    <pic:cNvPr id="1318375992" name="Picture 1" descr="A screenshot of a computer&#10;&#10;AI-generated content may be incorrect."/>
-                    <pic:cNvPicPr/>
-                  </pic:nvPicPr>
-                  <pic:blipFill>
-                    <a:blip r:embed="rId6"/>
-                    <a:stretch>
-                      <a:fillRect/>
-                    </a:stretch>
-                  </pic:blipFill>
-                  <pic:spPr>
-                    <a:xfrm>
-                      <a:off x="0" y="0"/>
-                      <a:ext cx="5870575" cy="8229600"/>
-                    </a:xfrm>
-                    <a:prstGeom prst="rect">
-                      <a:avLst/>
-                    </a:prstGeom>
-                  </pic:spPr>
-                </pic:pic>
-              </a:graphicData>
-            </a:graphic>
-          </wp:inline>
-        </w:drawing>
-      </w:r>
     </w:p>
     <w:p>
       <w:r>
+        <w:rPr>
+          <w:noProof/>
+        </w:rPr>
         <w:lastRenderedPageBreak/>
         <w:drawing>
           <wp:inline distT="0" distB="0" distL="0" distR="0" wp14:anchorId="3BB37F6F" wp14:editId="45B0EAF7">
@@ -145,6 +109,47 @@
                     <pic:cNvPicPr/>
                   </pic:nvPicPr>
                   <pic:blipFill>
+                    <a:blip r:embed="rId6"/>
+                    <a:stretch>
+                      <a:fillRect/>
+                    </a:stretch>
+                  </pic:blipFill>
+                  <pic:spPr>
+                    <a:xfrm>
+                      <a:off x="0" y="0"/>
+                      <a:ext cx="5943600" cy="4697730"/>
+                    </a:xfrm>
+                    <a:prstGeom prst="rect">
+                      <a:avLst/>
+                    </a:prstGeom>
+                  </pic:spPr>
+                </pic:pic>
+              </a:graphicData>
+            </a:graphic>
+          </wp:inline>
+        </w:drawing>
+      </w:r>
+      <w:r>
+        <w:rPr>
+          <w:noProof/>
+        </w:rPr>
+        <w:lastRenderedPageBreak/>
+        <w:drawing>
+          <wp:inline distT="0" distB="0" distL="0" distR="0" wp14:anchorId="30E89C71" wp14:editId="66C66D18">
+            <wp:extent cx="5870575" cy="8229600"/>
+            <wp:effectExtent l="0" t="0" r="0" b="0"/>
+            <wp:docPr id="1318375992" name="Picture 1" descr="A screenshot of a computer&#10;&#10;AI-generated content may be incorrect."/>
+            <wp:cNvGraphicFramePr>
+              <a:graphicFrameLocks xmlns:a="http://schemas.openxmlformats.org/drawingml/2006/main" noChangeAspect="1"/>
+            </wp:cNvGraphicFramePr>
+            <a:graphic xmlns:a="http://schemas.openxmlformats.org/drawingml/2006/main">
+              <a:graphicData uri="http://schemas.openxmlformats.org/drawingml/2006/picture">
+                <pic:pic xmlns:pic="http://schemas.openxmlformats.org/drawingml/2006/picture">
+                  <pic:nvPicPr>
+                    <pic:cNvPr id="1318375992" name="Picture 1" descr="A screenshot of a computer&#10;&#10;AI-generated content may be incorrect."/>
+                    <pic:cNvPicPr/>
+                  </pic:nvPicPr>
+                  <pic:blipFill>
                     <a:blip r:embed="rId7"/>
                     <a:stretch>
                       <a:fillRect/>
@@ -153,7 +158,7 @@
                   <pic:spPr>
                     <a:xfrm>
                       <a:off x="0" y="0"/>
-                      <a:ext cx="5943600" cy="4697730"/>
+                      <a:ext cx="5870575" cy="8229600"/>
                     </a:xfrm>
                     <a:prstGeom prst="rect">
                       <a:avLst/>
